--- a/layout/output/1-122_ཤེས་རབ་བརྒྱ་པ་ཞེས་བྱ་བའི་རབ་ཏུ་བྱེད་པ།.docx
+++ b/layout/output/1-122_ཤེས་རབ་བརྒྱ་པ་ཞེས་བྱ་བའི་རབ་ཏུ་བྱེད་པ།.docx
@@ -1555,13 +1555,7 @@
         <w:footnoteReference w:id="192"/>
       </w:r>
       <w:r>
-        <w:t xml:space="preserve">དཔལ་བརྩེགས་ཀྱིས་བསྒྱུར་ཅིང་ཞུས་ཏེ་གཏན་ལ་ཕབ་པའོ།།</w:t>
-      </w:r>
-      <w:r>
-        <w:rPr>
-          <w:rStyle w:val="FootnoteReference"/>
-        </w:rPr>
-        <w:footnoteReference w:id="193"/>
+        <w:t xml:space="preserve">དཔལ་བརྩེགས་ཀྱིས་བསྒྱུར་ཅིང་ཞུས་ཏེ་གཏན་ལ་ཕབ་པའོ།།[༨༢ན]</w:t>
       </w:r>
     </w:p>
     <w:sectPr/>
@@ -1657,7 +1651,7 @@
         <w:t xml:space="preserve"> </w:t>
       </w:r>
       <w:r>
-        <w:t xml:space="preserve">བསྡུ་བྱ། སྣར་ཐང་། པེ་ཅིན།a</w:t>
+        <w:t xml:space="preserve">བསྡུ་བྱ། སྣར་ཐང་། པེ་ཅིན།</w:t>
       </w:r>
     </w:p>
   </w:footnote>
@@ -2607,7 +2601,7 @@
         <w:t xml:space="preserve"> </w:t>
       </w:r>
       <w:r>
-        <w:t xml:space="preserve">།</w:t>
+        <w:t xml:space="preserve">ཀུན་དང་མཐུན་པར་བྱ།_།ངག་གིས། ཞེས་པར་མ་གཞན་ནང་མེད།</w:t>
       </w:r>
     </w:p>
   </w:footnote>
@@ -3367,7 +3361,7 @@
         <w:t xml:space="preserve"> </w:t>
       </w:r>
       <w:r>
-        <w:t xml:space="preserve">།</w:t>
+        <w:t xml:space="preserve">ས་ཕྱོགས། ཞེས་པར་མ་གཞན་ནང་མེད།</w:t>
       </w:r>
     </w:p>
   </w:footnote>
@@ -4850,25 +4844,6 @@
       </w:r>
       <w:r>
         <w:t xml:space="preserve">ལོཙྪ་བ་དགེ་སློང། སྣར་ཐང་། པེ་ཅིན།</w:t>
-      </w:r>
-    </w:p>
-  </w:footnote>
-  <w:footnote w:id="193">
-    <w:p>
-      <w:pPr>
-        <w:pStyle w:val="FootnoteText"/>
-      </w:pPr>
-      <w:r>
-        <w:rPr>
-          <w:rStyle w:val="FootnoteReference"/>
-        </w:rPr>
-        <w:footnoteRef/>
-      </w:r>
-      <w:r>
-        <w:t xml:space="preserve"> </w:t>
-      </w:r>
-      <w:r>
-        <w:t xml:space="preserve">།</w:t>
       </w:r>
     </w:p>
   </w:footnote>
@@ -4959,7 +4934,7 @@
     </w:lvl>
   </w:abstractNum>
   <w:abstractNum w:abstractNumId="990">
-    <w:nsid w:val="e5b7af83"/>
+    <w:nsid w:val="a5e9c314"/>
     <w:multiLevelType w:val="multilevel"/>
     <w:lvl w:ilvl="0">
       <w:numFmt w:val="bullet"/>

--- a/layout/output/1-122_ཤེས་རབ་བརྒྱ་པ་ཞེས་བྱ་བའི་རབ་ཏུ་བྱེད་པ།.docx
+++ b/layout/output/1-122_ཤེས་རབ་བརྒྱ་པ་ཞེས་བྱ་བའི་རབ་ཏུ་བྱེད་པ།.docx
@@ -4934,7 +4934,7 @@
     </w:lvl>
   </w:abstractNum>
   <w:abstractNum w:abstractNumId="990">
-    <w:nsid w:val="528ec247"/>
+    <w:nsid w:val="ab54ff8c"/>
     <w:multiLevelType w:val="multilevel"/>
     <w:lvl w:ilvl="0">
       <w:numFmt w:val="bullet"/>

--- a/layout/output/1-122_ཤེས་རབ་བརྒྱ་པ་ཞེས་བྱ་བའི་རབ་ཏུ་བྱེད་པ།.docx
+++ b/layout/output/1-122_ཤེས་རབ་བརྒྱ་པ་ཞེས་བྱ་བའི་རབ་ཏུ་བྱེད་པ།.docx
@@ -4934,7 +4934,7 @@
     </w:lvl>
   </w:abstractNum>
   <w:abstractNum w:abstractNumId="990">
-    <w:nsid w:val="ab54ff8c"/>
+    <w:nsid w:val="5258f30e"/>
     <w:multiLevelType w:val="multilevel"/>
     <w:lvl w:ilvl="0">
       <w:numFmt w:val="bullet"/>

--- a/layout/output/1-122_ཤེས་རབ་བརྒྱ་པ་ཞེས་བྱ་བའི་རབ་ཏུ་བྱེད་པ།.docx
+++ b/layout/output/1-122_ཤེས་རབ་བརྒྱ་པ་ཞེས་བྱ་བའི་རབ་ཏུ་བྱེད་པ།.docx
@@ -2601,7 +2601,7 @@
         <w:t xml:space="preserve"> </w:t>
       </w:r>
       <w:r>
-        <w:t xml:space="preserve">ཀུན་དང་མཐུན་པར་བྱ།_།ངག་གིས། ཞེས་པར་མ་གཞན་ནང་མེད།</w:t>
+        <w:t xml:space="preserve">ཀུན་དང་མཐུན་པར་བྱ། །ངག་གིས། ཞེས་པར་མ་གཞན་ནང་མེད།</w:t>
       </w:r>
     </w:p>
   </w:footnote>
@@ -4934,7 +4934,7 @@
     </w:lvl>
   </w:abstractNum>
   <w:abstractNum w:abstractNumId="990">
-    <w:nsid w:val="cb451acb"/>
+    <w:nsid w:val="1582daa1"/>
     <w:multiLevelType w:val="multilevel"/>
     <w:lvl w:ilvl="0">
       <w:numFmt w:val="bullet"/>
